--- a/assets/resumes/ChrisHildebrand_Resume.docx
+++ b/assets/resumes/ChrisHildebrand_Resume.docx
@@ -219,7 +219,7 @@
           <w:rFonts w:ascii="Garamond" w:cs="Garamond" w:eastAsia="Garamond" w:hAnsi="Garamond"/>
           <w:rtl w:val="0"/>
         </w:rPr>
-        <w:t xml:space="preserve"> |</w:t>
+        <w:t xml:space="preserve"> | </w:t>
       </w:r>
       <w:hyperlink r:id="rId8">
         <w:r>
@@ -243,7 +243,7 @@
           <w:rFonts w:ascii="Garamond" w:cs="Garamond" w:eastAsia="Garamond" w:hAnsi="Garamond"/>
           <w:rtl w:val="0"/>
         </w:rPr>
-        <w:t xml:space="preserve">|</w:t>
+        <w:t xml:space="preserve">| </w:t>
       </w:r>
       <w:hyperlink r:id="rId9">
         <w:r>
@@ -262,21 +262,8 @@
     </w:p>
     <w:p>
       <w:pPr>
-        <w:keepNext w:val="0"/>
-        <w:keepLines w:val="0"/>
-        <w:pageBreakBefore w:val="0"/>
         <w:widowControl w:val="0"/>
-        <w:pBdr>
-          <w:top w:space="0" w:sz="0" w:val="nil"/>
-          <w:left w:space="0" w:sz="0" w:val="nil"/>
-          <w:bottom w:space="0" w:sz="0" w:val="nil"/>
-          <w:right w:space="0" w:sz="0" w:val="nil"/>
-          <w:between w:space="0" w:sz="0" w:val="nil"/>
-        </w:pBdr>
-        <w:shd w:fill="auto" w:val="clear"/>
-        <w:spacing w:after="0" w:before="0" w:line="252.00000000000003" w:lineRule="auto"/>
-        <w:ind w:left="0" w:right="0" w:firstLine="0"/>
-        <w:jc w:val="left"/>
+        <w:spacing w:line="252.00000000000003" w:lineRule="auto"/>
         <w:rPr>
           <w:rFonts w:ascii="Garamond" w:cs="Garamond" w:eastAsia="Garamond" w:hAnsi="Garamond"/>
           <w:sz w:val="20"/>
@@ -291,12 +278,12 @@
     </w:p>
     <w:p>
       <w:pPr>
-        <w:spacing w:after="120" w:line="273.6" w:lineRule="auto"/>
-        <w:ind w:right="180"/>
-        <w:rPr>
-          <w:rFonts w:ascii="Garamond" w:cs="Garamond" w:eastAsia="Garamond" w:hAnsi="Garamond"/>
-          <w:sz w:val="20"/>
-          <w:szCs w:val="20"/>
+        <w:widowControl w:val="0"/>
+        <w:spacing w:line="252.00000000000003" w:lineRule="auto"/>
+        <w:rPr>
+          <w:rFonts w:ascii="Garamond" w:cs="Garamond" w:eastAsia="Garamond" w:hAnsi="Garamond"/>
+          <w:sz w:val="22"/>
+          <w:szCs w:val="22"/>
         </w:rPr>
       </w:pPr>
       <w:r>
@@ -308,33 +295,15 @@
         </w:rPr>
         <w:t xml:space="preserve">As I transition from electrical work to Full Stack Web Development, I've embraced intensive mentorship. This journey has sharpened my skills in both front-end and back-end technologies. It's been a self-driven path, where daily check-ins with my mentor on Slack have kept me accountable and honed my ability to estimate and manage my daily work effectively.</w:t>
       </w:r>
-      <w:r>
-        <w:rPr>
-          <w:rtl w:val="0"/>
-        </w:rPr>
-      </w:r>
-    </w:p>
-    <w:p>
-      <w:pPr>
-        <w:keepNext w:val="0"/>
-        <w:keepLines w:val="0"/>
-        <w:pageBreakBefore w:val="0"/>
+    </w:p>
+    <w:p>
+      <w:pPr>
         <w:widowControl w:val="0"/>
-        <w:pBdr>
-          <w:top w:space="0" w:sz="0" w:val="nil"/>
-          <w:left w:space="0" w:sz="0" w:val="nil"/>
-          <w:bottom w:space="0" w:sz="0" w:val="nil"/>
-          <w:right w:space="0" w:sz="0" w:val="nil"/>
-          <w:between w:space="0" w:sz="0" w:val="nil"/>
-        </w:pBdr>
-        <w:shd w:fill="auto" w:val="clear"/>
-        <w:spacing w:after="0" w:before="0" w:line="252.00000000000003" w:lineRule="auto"/>
-        <w:ind w:left="0" w:right="0" w:firstLine="0"/>
-        <w:jc w:val="left"/>
-        <w:rPr>
-          <w:rFonts w:ascii="Garamond" w:cs="Garamond" w:eastAsia="Garamond" w:hAnsi="Garamond"/>
-          <w:sz w:val="20"/>
-          <w:szCs w:val="20"/>
+        <w:spacing w:line="252.00000000000003" w:lineRule="auto"/>
+        <w:rPr>
+          <w:rFonts w:ascii="Garamond" w:cs="Garamond" w:eastAsia="Garamond" w:hAnsi="Garamond"/>
+          <w:sz w:val="22"/>
+          <w:szCs w:val="22"/>
         </w:rPr>
       </w:pPr>
       <w:r>
@@ -378,11 +347,21 @@
         <w:rPr>
           <w:rFonts w:ascii="Garamond" w:cs="Garamond" w:eastAsia="Garamond" w:hAnsi="Garamond"/>
           <w:b w:val="1"/>
+          <w:sz w:val="30"/>
+          <w:szCs w:val="30"/>
+          <w:rtl w:val="0"/>
+        </w:rPr>
+        <w:t xml:space="preserve">P</w:t>
+      </w:r>
+      <w:r>
+        <w:rPr>
+          <w:rFonts w:ascii="Garamond" w:cs="Garamond" w:eastAsia="Garamond" w:hAnsi="Garamond"/>
+          <w:b w:val="1"/>
           <w:sz w:val="28"/>
           <w:szCs w:val="28"/>
           <w:rtl w:val="0"/>
         </w:rPr>
-        <w:t xml:space="preserve">Projects</w:t>
+        <w:t xml:space="preserve">rojects</w:t>
       </w:r>
       <w:r>
         <w:rPr>
@@ -505,16 +484,15 @@
         <w:tab/>
         <w:tab/>
         <w:tab/>
-        <w:tab/>
-        <w:tab/>
-      </w:r>
-      <w:r>
-        <w:rPr>
-          <w:rFonts w:ascii="Garamond" w:cs="Garamond" w:eastAsia="Garamond" w:hAnsi="Garamond"/>
-          <w:b w:val="1"/>
-          <w:rtl w:val="0"/>
-        </w:rPr>
-        <w:t xml:space="preserve">    Nov 2023</w:t>
+        <w:t xml:space="preserve">    </w:t>
+      </w:r>
+      <w:r>
+        <w:rPr>
+          <w:rFonts w:ascii="Garamond" w:cs="Garamond" w:eastAsia="Garamond" w:hAnsi="Garamond"/>
+          <w:b w:val="1"/>
+          <w:rtl w:val="0"/>
+        </w:rPr>
+        <w:t xml:space="preserve">Nov 2023</w:t>
       </w:r>
       <w:r>
         <w:rPr>
@@ -600,7 +578,7 @@
           <w:szCs w:val="22"/>
           <w:rtl w:val="0"/>
         </w:rPr>
-        <w:t xml:space="preserve">Ruby on Rails, Heroku, PostgreSQL</w:t>
+        <w:t xml:space="preserve">Ruby on Rails, PostgreSQL</w:t>
       </w:r>
       <w:r>
         <w:rPr>
@@ -620,16 +598,6 @@
         <w:tab/>
         <w:tab/>
         <w:tab/>
-        <w:tab/>
-        <w:tab/>
-        <w:tab/>
-        <w:tab/>
-        <w:tab/>
-        <w:tab/>
-        <w:tab/>
-        <w:t xml:space="preserve">     </w:t>
-        <w:tab/>
-        <w:t xml:space="preserve">        </w:t>
       </w:r>
       <w:r>
         <w:rPr>
@@ -665,20 +633,18 @@
           <w:b w:val="1"/>
           <w:sz w:val="22"/>
           <w:szCs w:val="22"/>
-          <w:highlight w:val="white"/>
-          <w:rtl w:val="0"/>
-        </w:rPr>
-        <w:t xml:space="preserve">Authentication and Registration</w:t>
-      </w:r>
-      <w:r>
-        <w:rPr>
-          <w:rFonts w:ascii="Garamond" w:cs="Garamond" w:eastAsia="Garamond" w:hAnsi="Garamond"/>
-          <w:sz w:val="22"/>
-          <w:szCs w:val="22"/>
-          <w:highlight w:val="white"/>
-          <w:rtl w:val="0"/>
-        </w:rPr>
-        <w:t xml:space="preserve">: Implemented a secure user authentication and registration system from scratch.</w:t>
+          <w:rtl w:val="0"/>
+        </w:rPr>
+        <w:t xml:space="preserve">User-Centric Design: </w:t>
+      </w:r>
+      <w:r>
+        <w:rPr>
+          <w:rFonts w:ascii="Garamond" w:cs="Garamond" w:eastAsia="Garamond" w:hAnsi="Garamond"/>
+          <w:sz w:val="22"/>
+          <w:szCs w:val="22"/>
+          <w:rtl w:val="0"/>
+        </w:rPr>
+        <w:t xml:space="preserve">Crafted an intuitive authentication and registration system focused on security and ease of use.</w:t>
       </w:r>
       <w:r>
         <w:rPr>
@@ -730,7 +696,7 @@
           <w:highlight w:val="white"/>
           <w:rtl w:val="0"/>
         </w:rPr>
-        <w:t xml:space="preserve">: Engineered a sophisticated invitation system using mailers in Rails, enabling users to invite friends to collaborate on trips. This feature not only enhances user engagement but also showcases my proficiency in integrating Rails with email service.</w:t>
+        <w:t xml:space="preserve">: Developed a robust invitation feature with Rails mailers to facilitate collaborative trip planning among users.</w:t>
       </w:r>
       <w:r>
         <w:rPr>
@@ -782,7 +748,7 @@
           <w:highlight w:val="white"/>
           <w:rtl w:val="0"/>
         </w:rPr>
-        <w:t xml:space="preserve">: Implemented a role-based access control system to manage conflicting itinerary items. This required a deep understanding of user authorization and conflict resolution in database design, ensuring a seamless and user-friendly experience for trip planning and coordination.</w:t>
+        <w:t xml:space="preserve">: Developed an in-app role system enabling administrators to oversee trip plans, resolve itinerary conflicts, and manage group memberships, showcasing expertise in user authorization and group dynamics management.</w:t>
       </w:r>
       <w:r>
         <w:rPr>
@@ -848,15 +814,6 @@
         <w:tab/>
         <w:tab/>
         <w:tab/>
-      </w:r>
-      <w:r>
-        <w:rPr>
-          <w:rFonts w:ascii="Garamond" w:cs="Garamond" w:eastAsia="Garamond" w:hAnsi="Garamond"/>
-          <w:b w:val="1"/>
-          <w:rtl w:val="0"/>
-        </w:rPr>
-        <w:tab/>
-        <w:tab/>
         <w:t xml:space="preserve">  </w:t>
       </w:r>
       <w:r>
@@ -941,8 +898,6 @@
         <w:tab/>
         <w:tab/>
         <w:tab/>
-        <w:tab/>
-        <w:tab/>
         <w:t xml:space="preserve">     </w:t>
       </w:r>
     </w:p>
@@ -1042,7 +997,7 @@
           <w:highlight w:val="white"/>
           <w:rtl w:val="0"/>
         </w:rPr>
-        <w:t xml:space="preserve">: Implemented an efficient debounce mechanism in the live search functionality, enhancing user experience by reducing unnecessary server requests and improving application responsiveness.</w:t>
+        <w:t xml:space="preserve">: Introduced a debounce mechanism to optimize live search, reducing server load and enhancing responsiveness.</w:t>
       </w:r>
     </w:p>
     <w:p>
@@ -1088,25 +1043,7 @@
         </w:rPr>
         <w:tab/>
         <w:tab/>
-        <w:tab/>
-        <w:tab/>
-        <w:tab/>
-      </w:r>
-      <w:r>
-        <w:rPr>
-          <w:rFonts w:ascii="Garamond" w:cs="Garamond" w:eastAsia="Garamond" w:hAnsi="Garamond"/>
-          <w:b w:val="1"/>
-          <w:rtl w:val="0"/>
-        </w:rPr>
-        <w:t xml:space="preserve">  </w:t>
-      </w:r>
-      <w:r>
-        <w:rPr>
-          <w:rFonts w:ascii="Garamond" w:cs="Garamond" w:eastAsia="Garamond" w:hAnsi="Garamond"/>
-          <w:b w:val="1"/>
-          <w:rtl w:val="0"/>
-        </w:rPr>
-        <w:t xml:space="preserve">July 2023 </w:t>
+        <w:t xml:space="preserve">              July 2023 </w:t>
       </w:r>
       <w:r>
         <w:rPr>
@@ -1210,7 +1147,7 @@
           <w:szCs w:val="22"/>
           <w:rtl w:val="0"/>
         </w:rPr>
-        <w:t xml:space="preserve">: Employed a Finite State Machine (FSM) to effectively manage the game state as the player makes decisions.</w:t>
+        <w:t xml:space="preserve">: Utilized a Finite State Machine to streamline game state management, enhancing decision-making processes.</w:t>
       </w:r>
     </w:p>
     <w:p>
@@ -1255,7 +1192,7 @@
           <w:szCs w:val="22"/>
           <w:rtl w:val="0"/>
         </w:rPr>
-        <w:t xml:space="preserve">: Developed three distinct game modes - Basic Strategy, High-Low Card Counting, and a Realistic Scenario - each offering targeted skill development and interactive learning experiences for varied aspects of Blackjack strategy.</w:t>
+        <w:t xml:space="preserve">: Created three unique game modes to cater to different learning aspects of Blackjack, enhancing user engagement and skill acquisition.</w:t>
       </w:r>
     </w:p>
     <w:p>
@@ -1300,7 +1237,7 @@
           <w:szCs w:val="22"/>
           <w:rtl w:val="0"/>
         </w:rPr>
-        <w:t xml:space="preserve">: Built a custom hook in React to handle the game's rules and actions. This made it easier to use the same code for all three game modes. In the card counting mode, it automatically makes the best moves so players can just focus on learning to count cards.</w:t>
+        <w:t xml:space="preserve">: Developed a custom React hook to centralize game logic, facilitating code reuse across game modes.</w:t>
       </w:r>
       <w:r>
         <w:rPr>
@@ -1441,12 +1378,7 @@
           <w:szCs w:val="22"/>
           <w:rtl w:val="0"/>
         </w:rPr>
-        <w:t xml:space="preserve">TypeScript, JavaScript,  Go, Ruby, JavaScript, Python</w:t>
-      </w:r>
-      <w:r>
-        <w:rPr>
-          <w:rtl w:val="0"/>
-        </w:rPr>
+        <w:t xml:space="preserve">TypeScript, JavaScript,  Go, Ruby, Python</w:t>
       </w:r>
     </w:p>
     <w:p>
@@ -1486,7 +1418,7 @@
           <w:szCs w:val="22"/>
           <w:rtl w:val="0"/>
         </w:rPr>
-        <w:t xml:space="preserve"> Postgres, Git, Ruby on Rails, React, BootStrap, TailWind, Heroku </w:t>
+        <w:t xml:space="preserve"> Postgres, Git, Ruby on Rails, RSpec, React, BootStrap, TailWind, Heroku </w:t>
       </w:r>
       <w:r>
         <w:rPr>
@@ -1546,197 +1478,36 @@
     </w:p>
     <w:p>
       <w:pPr>
-        <w:keepNext w:val="0"/>
-        <w:keepLines w:val="0"/>
-        <w:pageBreakBefore w:val="0"/>
         <w:widowControl w:val="0"/>
         <w:pBdr>
-          <w:top w:space="0" w:sz="0" w:val="nil"/>
-          <w:left w:space="0" w:sz="0" w:val="nil"/>
-          <w:bottom w:space="0" w:sz="0" w:val="nil"/>
-          <w:right w:space="0" w:sz="0" w:val="nil"/>
-          <w:between w:space="0" w:sz="0" w:val="nil"/>
-        </w:pBdr>
-        <w:shd w:fill="auto" w:val="clear"/>
-        <w:spacing w:after="3" w:before="0" w:line="252.00000000000003" w:lineRule="auto"/>
-        <w:ind w:left="0" w:right="0" w:firstLine="0"/>
-        <w:jc w:val="left"/>
-        <w:rPr>
-          <w:rFonts w:ascii="Garamond" w:cs="Garamond" w:eastAsia="Garamond" w:hAnsi="Garamond"/>
-          <w:sz w:val="22"/>
-          <w:szCs w:val="22"/>
-        </w:rPr>
-      </w:pPr>
-      <w:r>
-        <w:rPr>
-          <w:rtl w:val="0"/>
-        </w:rPr>
-      </w:r>
-    </w:p>
-    <w:p>
-      <w:pPr>
-        <w:keepNext w:val="0"/>
-        <w:keepLines w:val="0"/>
-        <w:pageBreakBefore w:val="0"/>
+          <w:bottom w:color="000000" w:space="1" w:sz="6" w:val="single"/>
+        </w:pBdr>
+        <w:spacing w:line="252.00000000000003" w:lineRule="auto"/>
+        <w:rPr>
+          <w:rFonts w:ascii="Garamond" w:cs="Garamond" w:eastAsia="Garamond" w:hAnsi="Garamond"/>
+          <w:b w:val="1"/>
+          <w:sz w:val="28"/>
+          <w:szCs w:val="28"/>
+        </w:rPr>
+      </w:pPr>
+      <w:r>
+        <w:rPr>
+          <w:rtl w:val="0"/>
+        </w:rPr>
+      </w:r>
+    </w:p>
+    <w:p>
+      <w:pPr>
         <w:widowControl w:val="0"/>
         <w:pBdr>
-          <w:top w:space="0" w:sz="0" w:val="nil"/>
-          <w:left w:space="0" w:sz="0" w:val="nil"/>
-          <w:bottom w:space="0" w:sz="0" w:val="nil"/>
-          <w:right w:space="0" w:sz="0" w:val="nil"/>
-          <w:between w:space="0" w:sz="0" w:val="nil"/>
-        </w:pBdr>
-        <w:shd w:fill="auto" w:val="clear"/>
-        <w:spacing w:after="3" w:before="0" w:line="252.00000000000003" w:lineRule="auto"/>
-        <w:ind w:left="0" w:right="0" w:firstLine="0"/>
-        <w:jc w:val="left"/>
-        <w:rPr>
-          <w:rFonts w:ascii="Garamond" w:cs="Garamond" w:eastAsia="Garamond" w:hAnsi="Garamond"/>
-          <w:sz w:val="22"/>
-          <w:szCs w:val="22"/>
-        </w:rPr>
-      </w:pPr>
-      <w:r>
-        <w:rPr>
-          <w:rtl w:val="0"/>
-        </w:rPr>
-      </w:r>
-    </w:p>
-    <w:p>
-      <w:pPr>
-        <w:keepNext w:val="0"/>
-        <w:keepLines w:val="0"/>
-        <w:pageBreakBefore w:val="0"/>
-        <w:widowControl w:val="0"/>
-        <w:pBdr>
-          <w:top w:space="0" w:sz="0" w:val="nil"/>
-          <w:left w:space="0" w:sz="0" w:val="nil"/>
-          <w:bottom w:space="0" w:sz="0" w:val="nil"/>
-          <w:right w:space="0" w:sz="0" w:val="nil"/>
-          <w:between w:space="0" w:sz="0" w:val="nil"/>
-        </w:pBdr>
-        <w:shd w:fill="auto" w:val="clear"/>
-        <w:spacing w:after="3" w:before="0" w:line="252.00000000000003" w:lineRule="auto"/>
-        <w:ind w:left="0" w:right="0" w:firstLine="0"/>
-        <w:jc w:val="left"/>
-        <w:rPr>
-          <w:rFonts w:ascii="Garamond" w:cs="Garamond" w:eastAsia="Garamond" w:hAnsi="Garamond"/>
-          <w:sz w:val="22"/>
-          <w:szCs w:val="22"/>
-        </w:rPr>
-      </w:pPr>
-      <w:r>
-        <w:rPr>
-          <w:rtl w:val="0"/>
-        </w:rPr>
-      </w:r>
-    </w:p>
-    <w:p>
-      <w:pPr>
-        <w:keepNext w:val="0"/>
-        <w:keepLines w:val="0"/>
-        <w:pageBreakBefore w:val="0"/>
-        <w:widowControl w:val="0"/>
-        <w:pBdr>
-          <w:top w:space="0" w:sz="0" w:val="nil"/>
-          <w:left w:space="0" w:sz="0" w:val="nil"/>
-          <w:bottom w:space="0" w:sz="0" w:val="nil"/>
-          <w:right w:space="0" w:sz="0" w:val="nil"/>
-          <w:between w:space="0" w:sz="0" w:val="nil"/>
-        </w:pBdr>
-        <w:shd w:fill="auto" w:val="clear"/>
-        <w:spacing w:after="3" w:before="0" w:line="252.00000000000003" w:lineRule="auto"/>
-        <w:ind w:left="0" w:right="0" w:firstLine="0"/>
-        <w:jc w:val="left"/>
-        <w:rPr>
-          <w:rFonts w:ascii="Garamond" w:cs="Garamond" w:eastAsia="Garamond" w:hAnsi="Garamond"/>
-          <w:sz w:val="22"/>
-          <w:szCs w:val="22"/>
-        </w:rPr>
-      </w:pPr>
-      <w:r>
-        <w:rPr>
-          <w:rtl w:val="0"/>
-        </w:rPr>
-      </w:r>
-    </w:p>
-    <w:p>
-      <w:pPr>
-        <w:keepNext w:val="0"/>
-        <w:keepLines w:val="0"/>
-        <w:pageBreakBefore w:val="0"/>
-        <w:widowControl w:val="0"/>
-        <w:pBdr>
-          <w:top w:space="0" w:sz="0" w:val="nil"/>
-          <w:left w:space="0" w:sz="0" w:val="nil"/>
-          <w:bottom w:space="0" w:sz="0" w:val="nil"/>
-          <w:right w:space="0" w:sz="0" w:val="nil"/>
-          <w:between w:space="0" w:sz="0" w:val="nil"/>
-        </w:pBdr>
-        <w:shd w:fill="auto" w:val="clear"/>
-        <w:spacing w:after="3" w:before="0" w:line="252.00000000000003" w:lineRule="auto"/>
-        <w:ind w:left="0" w:right="0" w:firstLine="0"/>
-        <w:jc w:val="left"/>
-        <w:rPr>
-          <w:rFonts w:ascii="Garamond" w:cs="Garamond" w:eastAsia="Garamond" w:hAnsi="Garamond"/>
-          <w:sz w:val="22"/>
-          <w:szCs w:val="22"/>
-        </w:rPr>
-      </w:pPr>
-      <w:r>
-        <w:rPr>
-          <w:rtl w:val="0"/>
-        </w:rPr>
-      </w:r>
-    </w:p>
-    <w:p>
-      <w:pPr>
-        <w:keepNext w:val="0"/>
-        <w:keepLines w:val="0"/>
-        <w:pageBreakBefore w:val="0"/>
-        <w:widowControl w:val="0"/>
-        <w:pBdr>
-          <w:top w:space="0" w:sz="0" w:val="nil"/>
-          <w:left w:space="0" w:sz="0" w:val="nil"/>
-          <w:bottom w:space="0" w:sz="0" w:val="nil"/>
-          <w:right w:space="0" w:sz="0" w:val="nil"/>
-          <w:between w:space="0" w:sz="0" w:val="nil"/>
-        </w:pBdr>
-        <w:shd w:fill="auto" w:val="clear"/>
-        <w:spacing w:after="3" w:before="0" w:line="252.00000000000003" w:lineRule="auto"/>
-        <w:ind w:left="0" w:right="0" w:firstLine="0"/>
-        <w:jc w:val="left"/>
-        <w:rPr>
-          <w:rFonts w:ascii="Garamond" w:cs="Garamond" w:eastAsia="Garamond" w:hAnsi="Garamond"/>
-          <w:sz w:val="22"/>
-          <w:szCs w:val="22"/>
-        </w:rPr>
-      </w:pPr>
-      <w:r>
-        <w:rPr>
-          <w:rtl w:val="0"/>
-        </w:rPr>
-      </w:r>
-    </w:p>
-    <w:p>
-      <w:pPr>
-        <w:keepNext w:val="0"/>
-        <w:keepLines w:val="0"/>
-        <w:pageBreakBefore w:val="0"/>
-        <w:widowControl w:val="0"/>
-        <w:pBdr>
-          <w:top w:space="0" w:sz="0" w:val="nil"/>
-          <w:left w:space="0" w:sz="0" w:val="nil"/>
-          <w:bottom w:space="0" w:sz="0" w:val="nil"/>
-          <w:right w:space="0" w:sz="0" w:val="nil"/>
-          <w:between w:space="0" w:sz="0" w:val="nil"/>
-        </w:pBdr>
-        <w:shd w:fill="auto" w:val="clear"/>
-        <w:spacing w:after="0" w:before="0" w:line="252.00000000000003" w:lineRule="auto"/>
-        <w:ind w:left="0" w:right="0" w:firstLine="0"/>
-        <w:jc w:val="left"/>
-        <w:rPr>
-          <w:rFonts w:ascii="Garamond" w:cs="Garamond" w:eastAsia="Garamond" w:hAnsi="Garamond"/>
+          <w:bottom w:color="000000" w:space="1" w:sz="6" w:val="single"/>
+        </w:pBdr>
+        <w:spacing w:line="252.00000000000003" w:lineRule="auto"/>
+        <w:rPr>
+          <w:rFonts w:ascii="Garamond" w:cs="Garamond" w:eastAsia="Garamond" w:hAnsi="Garamond"/>
+          <w:b w:val="1"/>
+          <w:sz w:val="28"/>
+          <w:szCs w:val="28"/>
         </w:rPr>
       </w:pPr>
       <w:r>
@@ -1801,21 +1572,26 @@
         <w:rPr>
           <w:rFonts w:ascii="Garamond" w:cs="Garamond" w:eastAsia="Garamond" w:hAnsi="Garamond"/>
           <w:b w:val="1"/>
+          <w:sz w:val="26"/>
+          <w:szCs w:val="26"/>
           <w:rtl w:val="0"/>
         </w:rPr>
         <w:t xml:space="preserve">WSN Construction</w:t>
-        <w:tab/>
-        <w:tab/>
-        <w:tab/>
-        <w:tab/>
-        <w:tab/>
-        <w:tab/>
-        <w:tab/>
-        <w:tab/>
-        <w:tab/>
-        <w:t xml:space="preserve">          </w:t>
-        <w:tab/>
-        <w:t xml:space="preserve">  Jan 2023 – Oct 2023</w:t>
+      </w:r>
+      <w:r>
+        <w:rPr>
+          <w:rFonts w:ascii="Garamond" w:cs="Garamond" w:eastAsia="Garamond" w:hAnsi="Garamond"/>
+          <w:b w:val="1"/>
+          <w:rtl w:val="0"/>
+        </w:rPr>
+        <w:tab/>
+        <w:tab/>
+        <w:tab/>
+        <w:tab/>
+        <w:tab/>
+        <w:tab/>
+        <w:tab/>
+        <w:t xml:space="preserve">               Jan 2023 – Oct 2023</w:t>
       </w:r>
     </w:p>
     <w:p>
@@ -1900,7 +1676,7 @@
           <w:szCs w:val="22"/>
           <w:rtl w:val="0"/>
         </w:rPr>
-        <w:t xml:space="preserve">: Ensured optimal operation and installation of sophisticated electrical systems in high-pressure environments. Maintained a focus on precision and safety.</w:t>
+        <w:t xml:space="preserve">: Ensured the efficient installation and operation of complex electrical systems, prioritizing precision and safety in demanding environments.</w:t>
       </w:r>
     </w:p>
     <w:p>
@@ -1944,7 +1720,7 @@
           <w:szCs w:val="22"/>
           <w:rtl w:val="0"/>
         </w:rPr>
-        <w:t xml:space="preserve">: Collaborated effectively with team members on cable pulls and rigging installations, contributing to optimized project outcomes.</w:t>
+        <w:t xml:space="preserve">: Collaborated effectively with team members on cable pulls and rigging installations, contributing to optimized project outcomes. </w:t>
       </w:r>
     </w:p>
     <w:p>
@@ -2058,19 +1834,25 @@
         <w:rPr>
           <w:rFonts w:ascii="Garamond" w:cs="Garamond" w:eastAsia="Garamond" w:hAnsi="Garamond"/>
           <w:b w:val="1"/>
+          <w:sz w:val="26"/>
+          <w:szCs w:val="26"/>
           <w:rtl w:val="0"/>
         </w:rPr>
         <w:t xml:space="preserve">Mellon Inc</w:t>
-        <w:tab/>
-        <w:tab/>
-        <w:tab/>
-        <w:tab/>
-        <w:tab/>
-        <w:tab/>
-        <w:tab/>
-        <w:tab/>
-        <w:tab/>
-        <w:t xml:space="preserve">   </w:t>
+      </w:r>
+      <w:r>
+        <w:rPr>
+          <w:rFonts w:ascii="Garamond" w:cs="Garamond" w:eastAsia="Garamond" w:hAnsi="Garamond"/>
+          <w:b w:val="1"/>
+          <w:rtl w:val="0"/>
+        </w:rPr>
+        <w:tab/>
+        <w:tab/>
+        <w:tab/>
+        <w:tab/>
+        <w:tab/>
+        <w:tab/>
+        <w:tab/>
         <w:tab/>
         <w:tab/>
         <w:t xml:space="preserve">Nov 2021 – Sept 2022</w:t>
@@ -2180,16 +1962,21 @@
           <w:szCs w:val="22"/>
           <w:rtl w:val="0"/>
         </w:rPr>
-        <w:t xml:space="preserve">Project Handling</w:t>
-      </w:r>
-      <w:r>
-        <w:rPr>
-          <w:rFonts w:ascii="Garamond" w:cs="Garamond" w:eastAsia="Garamond" w:hAnsi="Garamond"/>
-          <w:sz w:val="22"/>
-          <w:szCs w:val="22"/>
-          <w:rtl w:val="0"/>
-        </w:rPr>
-        <w:t xml:space="preserve">: Took charge of setting up High Mast Light Poles, handling everything from assembly to installation.</w:t>
+        <w:t xml:space="preserve">Scalable Project Management</w:t>
+      </w:r>
+      <w:r>
+        <w:rPr>
+          <w:rFonts w:ascii="Garamond" w:cs="Garamond" w:eastAsia="Garamond" w:hAnsi="Garamond"/>
+          <w:sz w:val="22"/>
+          <w:szCs w:val="22"/>
+          <w:rtl w:val="0"/>
+        </w:rPr>
+        <w:t xml:space="preserve">: Demonstrated ability to manage large-scale projects with a focus on modern, efficient outcomes.</w:t>
+      </w:r>
+      <w:r>
+        <w:rPr>
+          <w:rtl w:val="0"/>
+        </w:rPr>
       </w:r>
     </w:p>
     <w:p>
@@ -2332,7 +2119,7 @@
         <w:tab/>
         <w:t xml:space="preserve">                     </w:t>
         <w:tab/>
-        <w:t xml:space="preserve">                           June 2023 - Present </w:t>
+        <w:t xml:space="preserve"> June 2023 - Feb 2024 </w:t>
       </w:r>
     </w:p>
     <w:p>
@@ -2445,55 +2232,65 @@
     </w:p>
     <w:p>
       <w:pPr>
+        <w:pBdr>
+          <w:top w:color="auto" w:space="2" w:sz="0" w:val="none"/>
+          <w:left w:color="auto" w:space="2" w:sz="0" w:val="none"/>
+          <w:bottom w:color="auto" w:space="2" w:sz="0" w:val="none"/>
+          <w:right w:color="auto" w:space="2" w:sz="0" w:val="none"/>
+        </w:pBdr>
+        <w:tabs>
+          <w:tab w:val="right" w:leader="none" w:pos="11058.070866141732"/>
+        </w:tabs>
+        <w:spacing w:after="0" w:line="240" w:lineRule="auto"/>
+        <w:ind w:left="0" w:firstLine="0"/>
+        <w:rPr>
+          <w:rFonts w:ascii="Garamond" w:cs="Garamond" w:eastAsia="Garamond" w:hAnsi="Garamond"/>
+          <w:b w:val="1"/>
+        </w:rPr>
+      </w:pPr>
+      <w:r>
+        <w:rPr>
+          <w:rFonts w:ascii="Garamond" w:cs="Garamond" w:eastAsia="Garamond" w:hAnsi="Garamond"/>
+          <w:b w:val="1"/>
+          <w:rtl w:val="0"/>
+        </w:rPr>
+        <w:t xml:space="preserve">Electrician Construction &amp; Maintenance (Apprenticeship) </w:t>
+      </w:r>
+      <w:r>
+        <w:rPr>
+          <w:rFonts w:ascii="Garamond" w:cs="Garamond" w:eastAsia="Garamond" w:hAnsi="Garamond"/>
+          <w:b w:val="1"/>
+          <w:sz w:val="22"/>
+          <w:szCs w:val="22"/>
+          <w:rtl w:val="0"/>
+        </w:rPr>
+        <w:t xml:space="preserve">                                              </w:t>
+      </w:r>
+      <w:r>
+        <w:rPr>
+          <w:rFonts w:ascii="Garamond" w:cs="Garamond" w:eastAsia="Garamond" w:hAnsi="Garamond"/>
+          <w:b w:val="1"/>
+          <w:rtl w:val="0"/>
+        </w:rPr>
+        <w:t xml:space="preserve">Jan 2021</w:t>
+        <w:tab/>
+        <w:t xml:space="preserve">    </w:t>
+      </w:r>
+    </w:p>
+    <w:p>
+      <w:pPr>
         <w:widowControl w:val="0"/>
-        <w:spacing w:line="252.00000000000003" w:lineRule="auto"/>
-        <w:rPr>
-          <w:rFonts w:ascii="Garamond" w:cs="Garamond" w:eastAsia="Garamond" w:hAnsi="Garamond"/>
-          <w:b w:val="1"/>
-        </w:rPr>
-      </w:pPr>
-      <w:r>
-        <w:rPr>
-          <w:rFonts w:ascii="Garamond" w:cs="Garamond" w:eastAsia="Garamond" w:hAnsi="Garamond"/>
-          <w:b w:val="1"/>
-          <w:rtl w:val="0"/>
-        </w:rPr>
-        <w:t xml:space="preserve">Electrician Construction &amp; Maintenance (Apprenticeship) </w:t>
-      </w:r>
-      <w:r>
-        <w:rPr>
-          <w:rFonts w:ascii="Garamond" w:cs="Garamond" w:eastAsia="Garamond" w:hAnsi="Garamond"/>
-          <w:b w:val="1"/>
-          <w:sz w:val="22"/>
-          <w:szCs w:val="22"/>
-          <w:rtl w:val="0"/>
-        </w:rPr>
-        <w:t xml:space="preserve"> </w:t>
-      </w:r>
-      <w:r>
-        <w:rPr>
-          <w:rFonts w:ascii="Garamond" w:cs="Garamond" w:eastAsia="Garamond" w:hAnsi="Garamond"/>
-          <w:b w:val="1"/>
-          <w:rtl w:val="0"/>
-        </w:rPr>
-        <w:tab/>
-        <w:t xml:space="preserve">                                                          Jan 2021 </w:t>
-      </w:r>
-    </w:p>
-    <w:p>
-      <w:pPr>
-        <w:widowControl w:val="0"/>
-        <w:spacing w:line="252.00000000000003" w:lineRule="auto"/>
-        <w:rPr>
-          <w:rFonts w:ascii="Garamond" w:cs="Garamond" w:eastAsia="Garamond" w:hAnsi="Garamond"/>
-        </w:rPr>
-      </w:pPr>
-      <w:r>
-        <w:rPr>
-          <w:rFonts w:ascii="Garamond" w:cs="Garamond" w:eastAsia="Garamond" w:hAnsi="Garamond"/>
-          <w:rtl w:val="0"/>
-        </w:rPr>
-        <w:t xml:space="preserve">Conestoga College | Kitchener, ON | GPA: 3.98</w:t>
+        <w:spacing w:line="240" w:lineRule="auto"/>
+        <w:rPr>
+          <w:rFonts w:ascii="Garamond" w:cs="Garamond" w:eastAsia="Garamond" w:hAnsi="Garamond"/>
+        </w:rPr>
+      </w:pPr>
+      <w:r>
+        <w:rPr>
+          <w:rFonts w:ascii="Garamond" w:cs="Garamond" w:eastAsia="Garamond" w:hAnsi="Garamond"/>
+          <w:rtl w:val="0"/>
+        </w:rPr>
+        <w:t xml:space="preserve">Conestoga College |  Kitchener, ON |  GPA: 3.98</w:t>
       </w:r>
     </w:p>
     <w:p>
@@ -2639,7 +2436,7 @@
     <w:sectPr>
       <w:footerReference r:id="rId11" w:type="default"/>
       <w:pgSz w:h="15840" w:w="12240" w:orient="portrait"/>
-      <w:pgMar w:bottom="414" w:top="630" w:left="720" w:right="720" w:header="720" w:footer="342"/>
+      <w:pgMar w:bottom="1440" w:top="1440" w:left="1440" w:right="1440" w:header="720" w:footer="345.6"/>
       <w:pgNumType w:start="1"/>
     </w:sectPr>
   </w:body>
@@ -3778,7 +3575,7 @@
 
 <file path=customXML/item1.xml><?xml version="1.0" encoding="utf-8"?>
 <go:gDocsCustomXmlDataStorage xmlns:go="http://customooxmlschemas.google.com/" xmlns:r="http://schemas.openxmlformats.org/officeDocument/2006/relationships" uri="GoogleDocsCustomDataVersion2">
-  <go:docsCustomData xmlns:go="http://customooxmlschemas.google.com/" roundtripDataSignature="AMtx7mhDsnTVi+mn1R/a0MJjXSxA8+BH0g==">CgMxLjA4AHIhMWFicFhIRDRmZUttcTNTOHJJYjBRRWFtTUlSb2I3aUc2</go:docsCustomData>
+  <go:docsCustomData xmlns:go="http://customooxmlschemas.google.com/" roundtripDataSignature="AMtx7miIqurXQJZ5uApM/w7aSJED/+blVQ==">CgMxLjA4AGonChNzdWdnZXN0LmFncWRhOXc1OWE4EhBDaHJpcyBIaWxkZWJyYW5kciExYWJwWEhENGZlS21xM1M4ckliMFFFYW1NSVJvYjdpRzY=</go:docsCustomData>
 </go:gDocsCustomXmlDataStorage>
 </file>
 
